--- a/Modulo 3/04 - Proyecto/Proceso Practica.docx
+++ b/Modulo 3/04 - Proyecto/Proceso Practica.docx
@@ -119,26 +119,116 @@
     </w:p>
     <w:p/>
     <w:p>
+      <w:pPr>
+        <w:pStyle w:val="Sinespaciado"/>
+      </w:pPr>
       <w:r>
         <w:t>Dani</w:t>
       </w:r>
     </w:p>
     <w:p>
+      <w:pPr>
+        <w:pStyle w:val="Sinespaciado"/>
+      </w:pPr>
       <w:r>
         <w:t>Francesc</w:t>
       </w:r>
     </w:p>
     <w:p>
+      <w:pPr>
+        <w:pStyle w:val="Sinespaciado"/>
+      </w:pPr>
+      <w:bookmarkStart w:id="0" w:name="_GoBack"/>
       <w:proofErr w:type="spellStart"/>
       <w:r>
-        <w:t>Yongi</w:t>
-      </w:r>
+        <w:t>Gy</w:t>
+      </w:r>
+      <w:r>
+        <w:t>ong</w:t>
+      </w:r>
+      <w:r>
+        <w:t>y</w:t>
+      </w:r>
+      <w:r>
+        <w:t>i</w:t>
+      </w:r>
+      <w:bookmarkEnd w:id="0"/>
       <w:proofErr w:type="spellEnd"/>
     </w:p>
-    <w:p>
-      <w:bookmarkStart w:id="0" w:name="_GoBack"/>
-      <w:bookmarkEnd w:id="0"/>
-    </w:p>
+    <w:p/>
+    <w:p>
+      <w:pPr>
+        <w:pStyle w:val="Ttulo2"/>
+      </w:pPr>
+      <w:r>
+        <w:t>Equipo 1</w:t>
+      </w:r>
+    </w:p>
+    <w:p>
+      <w:pPr>
+        <w:pStyle w:val="Prrafodelista"/>
+        <w:numPr>
+          <w:ilvl w:val="0"/>
+          <w:numId w:val="2"/>
+        </w:numPr>
+      </w:pPr>
+      <w:r>
+        <w:t>Base de datos</w:t>
+      </w:r>
+    </w:p>
+    <w:p>
+      <w:pPr>
+        <w:pStyle w:val="Ttulo2"/>
+      </w:pPr>
+      <w:r>
+        <w:t>Equipo 2</w:t>
+      </w:r>
+    </w:p>
+    <w:p>
+      <w:pPr>
+        <w:pStyle w:val="Prrafodelista"/>
+        <w:numPr>
+          <w:ilvl w:val="0"/>
+          <w:numId w:val="2"/>
+        </w:numPr>
+      </w:pPr>
+      <w:r>
+        <w:t>Estructura</w:t>
+      </w:r>
+    </w:p>
+    <w:p>
+      <w:pPr>
+        <w:pStyle w:val="Prrafodelista"/>
+        <w:numPr>
+          <w:ilvl w:val="0"/>
+          <w:numId w:val="2"/>
+        </w:numPr>
+      </w:pPr>
+      <w:r>
+        <w:t>Diseño</w:t>
+      </w:r>
+    </w:p>
+    <w:p>
+      <w:pPr>
+        <w:pStyle w:val="Ttulo2"/>
+      </w:pPr>
+      <w:r>
+        <w:t>Equipo 3</w:t>
+      </w:r>
+    </w:p>
+    <w:p>
+      <w:pPr>
+        <w:pStyle w:val="Prrafodelista"/>
+        <w:numPr>
+          <w:ilvl w:val="0"/>
+          <w:numId w:val="2"/>
+        </w:numPr>
+      </w:pPr>
+      <w:r>
+        <w:t>widgets</w:t>
+      </w:r>
+    </w:p>
+    <w:p/>
     <w:sectPr>
       <w:pgSz w:w="11906" w:h="16838"/>
       <w:pgMar w:top="1417" w:right="1701" w:bottom="1417" w:left="1701" w:header="708" w:footer="708" w:gutter="0"/>
@@ -152,6 +242,119 @@
 <file path=word/numbering.xml><?xml version="1.0" encoding="utf-8"?>
 <w:numbering xmlns:wpc="http://schemas.microsoft.com/office/word/2010/wordprocessingCanvas" xmlns:cx="http://schemas.microsoft.com/office/drawing/2014/chartex" xmlns:cx1="http://schemas.microsoft.com/office/drawing/2015/9/8/chartex" xmlns:mc="http://schemas.openxmlformats.org/markup-compatibility/2006" xmlns:o="urn:schemas-microsoft-com:office:office" xmlns:r="http://schemas.openxmlformats.org/officeDocument/2006/relationships" xmlns:m="http://schemas.openxmlformats.org/officeDocument/2006/math" xmlns:v="urn:schemas-microsoft-com:vml" xmlns:wp14="http://schemas.microsoft.com/office/word/2010/wordprocessingDrawing" xmlns:wp="http://schemas.openxmlformats.org/drawingml/2006/wordprocessingDrawing" xmlns:w10="urn:schemas-microsoft-com:office:word" xmlns:w="http://schemas.openxmlformats.org/wordprocessingml/2006/main" xmlns:w14="http://schemas.microsoft.com/office/word/2010/wordml" xmlns:w15="http://schemas.microsoft.com/office/word/2012/wordml" xmlns:w16se="http://schemas.microsoft.com/office/word/2015/wordml/symex" xmlns:wpg="http://schemas.microsoft.com/office/word/2010/wordprocessingGroup" xmlns:wpi="http://schemas.microsoft.com/office/word/2010/wordprocessingInk" xmlns:wne="http://schemas.microsoft.com/office/word/2006/wordml" xmlns:wps="http://schemas.microsoft.com/office/word/2010/wordprocessingShape" mc:Ignorable="w14 w15 w16se wp14">
   <w:abstractNum w:abstractNumId="0" w15:restartNumberingAfterBreak="0">
+    <w:nsid w:val="5AA53DAA"/>
+    <w:multiLevelType w:val="hybridMultilevel"/>
+    <w:tmpl w:val="ECD2D8C4"/>
+    <w:lvl w:ilvl="0" w:tplc="0C0A0001">
+      <w:start w:val="1"/>
+      <w:numFmt w:val="bullet"/>
+      <w:lvlText w:val=""/>
+      <w:lvlJc w:val="left"/>
+      <w:pPr>
+        <w:ind w:left="765" w:hanging="360"/>
+      </w:pPr>
+      <w:rPr>
+        <w:rFonts w:ascii="Symbol" w:hAnsi="Symbol" w:hint="default"/>
+      </w:rPr>
+    </w:lvl>
+    <w:lvl w:ilvl="1" w:tplc="0C0A0003" w:tentative="1">
+      <w:start w:val="1"/>
+      <w:numFmt w:val="bullet"/>
+      <w:lvlText w:val="o"/>
+      <w:lvlJc w:val="left"/>
+      <w:pPr>
+        <w:ind w:left="1485" w:hanging="360"/>
+      </w:pPr>
+      <w:rPr>
+        <w:rFonts w:ascii="Courier New" w:hAnsi="Courier New" w:cs="Courier New" w:hint="default"/>
+      </w:rPr>
+    </w:lvl>
+    <w:lvl w:ilvl="2" w:tplc="0C0A0005" w:tentative="1">
+      <w:start w:val="1"/>
+      <w:numFmt w:val="bullet"/>
+      <w:lvlText w:val=""/>
+      <w:lvlJc w:val="left"/>
+      <w:pPr>
+        <w:ind w:left="2205" w:hanging="360"/>
+      </w:pPr>
+      <w:rPr>
+        <w:rFonts w:ascii="Wingdings" w:hAnsi="Wingdings" w:hint="default"/>
+      </w:rPr>
+    </w:lvl>
+    <w:lvl w:ilvl="3" w:tplc="0C0A0001" w:tentative="1">
+      <w:start w:val="1"/>
+      <w:numFmt w:val="bullet"/>
+      <w:lvlText w:val=""/>
+      <w:lvlJc w:val="left"/>
+      <w:pPr>
+        <w:ind w:left="2925" w:hanging="360"/>
+      </w:pPr>
+      <w:rPr>
+        <w:rFonts w:ascii="Symbol" w:hAnsi="Symbol" w:hint="default"/>
+      </w:rPr>
+    </w:lvl>
+    <w:lvl w:ilvl="4" w:tplc="0C0A0003" w:tentative="1">
+      <w:start w:val="1"/>
+      <w:numFmt w:val="bullet"/>
+      <w:lvlText w:val="o"/>
+      <w:lvlJc w:val="left"/>
+      <w:pPr>
+        <w:ind w:left="3645" w:hanging="360"/>
+      </w:pPr>
+      <w:rPr>
+        <w:rFonts w:ascii="Courier New" w:hAnsi="Courier New" w:cs="Courier New" w:hint="default"/>
+      </w:rPr>
+    </w:lvl>
+    <w:lvl w:ilvl="5" w:tplc="0C0A0005" w:tentative="1">
+      <w:start w:val="1"/>
+      <w:numFmt w:val="bullet"/>
+      <w:lvlText w:val=""/>
+      <w:lvlJc w:val="left"/>
+      <w:pPr>
+        <w:ind w:left="4365" w:hanging="360"/>
+      </w:pPr>
+      <w:rPr>
+        <w:rFonts w:ascii="Wingdings" w:hAnsi="Wingdings" w:hint="default"/>
+      </w:rPr>
+    </w:lvl>
+    <w:lvl w:ilvl="6" w:tplc="0C0A0001" w:tentative="1">
+      <w:start w:val="1"/>
+      <w:numFmt w:val="bullet"/>
+      <w:lvlText w:val=""/>
+      <w:lvlJc w:val="left"/>
+      <w:pPr>
+        <w:ind w:left="5085" w:hanging="360"/>
+      </w:pPr>
+      <w:rPr>
+        <w:rFonts w:ascii="Symbol" w:hAnsi="Symbol" w:hint="default"/>
+      </w:rPr>
+    </w:lvl>
+    <w:lvl w:ilvl="7" w:tplc="0C0A0003" w:tentative="1">
+      <w:start w:val="1"/>
+      <w:numFmt w:val="bullet"/>
+      <w:lvlText w:val="o"/>
+      <w:lvlJc w:val="left"/>
+      <w:pPr>
+        <w:ind w:left="5805" w:hanging="360"/>
+      </w:pPr>
+      <w:rPr>
+        <w:rFonts w:ascii="Courier New" w:hAnsi="Courier New" w:cs="Courier New" w:hint="default"/>
+      </w:rPr>
+    </w:lvl>
+    <w:lvl w:ilvl="8" w:tplc="0C0A0005" w:tentative="1">
+      <w:start w:val="1"/>
+      <w:numFmt w:val="bullet"/>
+      <w:lvlText w:val=""/>
+      <w:lvlJc w:val="left"/>
+      <w:pPr>
+        <w:ind w:left="6525" w:hanging="360"/>
+      </w:pPr>
+      <w:rPr>
+        <w:rFonts w:ascii="Wingdings" w:hAnsi="Wingdings" w:hint="default"/>
+      </w:rPr>
+    </w:lvl>
+  </w:abstractNum>
+  <w:abstractNum w:abstractNumId="1" w15:restartNumberingAfterBreak="0">
     <w:nsid w:val="6C94398F"/>
     <w:multiLevelType w:val="hybridMultilevel"/>
     <w:tmpl w:val="BD060952"/>
@@ -238,6 +441,9 @@
     </w:lvl>
   </w:abstractNum>
   <w:num w:numId="1">
+    <w:abstractNumId w:val="1"/>
+  </w:num>
+  <w:num w:numId="2">
     <w:abstractNumId w:val="0"/>
   </w:num>
 </w:numbering>
@@ -658,6 +864,28 @@
       <w:szCs w:val="32"/>
     </w:rPr>
   </w:style>
+  <w:style w:type="paragraph" w:styleId="Ttulo2">
+    <w:name w:val="heading 2"/>
+    <w:basedOn w:val="Normal"/>
+    <w:next w:val="Normal"/>
+    <w:link w:val="Ttulo2Car"/>
+    <w:uiPriority w:val="9"/>
+    <w:unhideWhenUsed/>
+    <w:qFormat/>
+    <w:rsid w:val="003A1F80"/>
+    <w:pPr>
+      <w:keepNext/>
+      <w:keepLines/>
+      <w:spacing w:before="40" w:after="0"/>
+      <w:outlineLvl w:val="1"/>
+    </w:pPr>
+    <w:rPr>
+      <w:rFonts w:asciiTheme="majorHAnsi" w:eastAsiaTheme="majorEastAsia" w:hAnsiTheme="majorHAnsi" w:cstheme="majorBidi"/>
+      <w:color w:val="2E74B5" w:themeColor="accent1" w:themeShade="BF"/>
+      <w:sz w:val="26"/>
+      <w:szCs w:val="26"/>
+    </w:rPr>
+  </w:style>
   <w:style w:type="character" w:default="1" w:styleId="Fuentedeprrafopredeter">
     <w:name w:val="Default Paragraph Font"/>
     <w:uiPriority w:val="1"/>
@@ -728,6 +956,19 @@
     <w:pPr>
       <w:spacing w:after="0" w:line="240" w:lineRule="auto"/>
     </w:pPr>
+  </w:style>
+  <w:style w:type="character" w:customStyle="1" w:styleId="Ttulo2Car">
+    <w:name w:val="Título 2 Car"/>
+    <w:basedOn w:val="Fuentedeprrafopredeter"/>
+    <w:link w:val="Ttulo2"/>
+    <w:uiPriority w:val="9"/>
+    <w:rsid w:val="003A1F80"/>
+    <w:rPr>
+      <w:rFonts w:asciiTheme="majorHAnsi" w:eastAsiaTheme="majorEastAsia" w:hAnsiTheme="majorHAnsi" w:cstheme="majorBidi"/>
+      <w:color w:val="2E74B5" w:themeColor="accent1" w:themeShade="BF"/>
+      <w:sz w:val="26"/>
+      <w:szCs w:val="26"/>
+    </w:rPr>
   </w:style>
 </w:styles>
 </file>
